--- a/Postmortem/Project Postmortem - Jordan.docx
+++ b/Postmortem/Project Postmortem - Jordan.docx
@@ -1,11 +1,12 @@
 
 <file path=word/document.xml><?xml version="1.0" encoding="utf-8"?>
-<w:document xmlns:wpc="http://schemas.microsoft.com/office/word/2010/wordprocessingCanvas" xmlns:cx="http://schemas.microsoft.com/office/drawing/2014/chartex" xmlns:mc="http://schemas.openxmlformats.org/markup-compatibility/2006" xmlns:o="urn:schemas-microsoft-com:office:office" xmlns:r="http://schemas.openxmlformats.org/officeDocument/2006/relationships" xmlns:m="http://schemas.openxmlformats.org/officeDocument/2006/math" xmlns:v="urn:schemas-microsoft-com:vml" xmlns:wp14="http://schemas.microsoft.com/office/word/2010/wordprocessingDrawing" xmlns:wp="http://schemas.openxmlformats.org/drawingml/2006/wordprocessingDrawing" xmlns:w10="urn:schemas-microsoft-com:office:word" xmlns:w="http://schemas.openxmlformats.org/wordprocessingml/2006/main" xmlns:w14="http://schemas.microsoft.com/office/word/2010/wordml" xmlns:w15="http://schemas.microsoft.com/office/word/2012/wordml" xmlns:w16se="http://schemas.microsoft.com/office/word/2015/wordml/symex" xmlns:wpg="http://schemas.microsoft.com/office/word/2010/wordprocessingGroup" xmlns:wpi="http://schemas.microsoft.com/office/word/2010/wordprocessingInk" xmlns:wne="http://schemas.microsoft.com/office/word/2006/wordml" xmlns:wps="http://schemas.microsoft.com/office/word/2010/wordprocessingShape" mc:Ignorable="w14 w15 w16se wp14">
+<w:document xmlns:o="urn:schemas-microsoft-com:office:office" xmlns:r="http://schemas.openxmlformats.org/officeDocument/2006/relationships" xmlns:v="urn:schemas-microsoft-com:vml" xmlns:w="http://schemas.openxmlformats.org/wordprocessingml/2006/main" xmlns:w10="urn:schemas-microsoft-com:office:word" xmlns:wp="http://schemas.openxmlformats.org/drawingml/2006/wordprocessingDrawing" xmlns:wps="http://schemas.microsoft.com/office/word/2010/wordprocessingShape" xmlns:wpg="http://schemas.microsoft.com/office/word/2010/wordprocessingGroup" xmlns:mc="http://schemas.openxmlformats.org/markup-compatibility/2006" xmlns:wp14="http://schemas.microsoft.com/office/word/2010/wordprocessingDrawing" xmlns:w14="http://schemas.microsoft.com/office/word/2010/wordml" mc:Ignorable="w14 wp14">
   <w:body>
     <w:p>
       <w:pPr>
         <w:pStyle w:val="Normal1"/>
         <w:rPr>
+          <w:b/>
           <w:b/>
         </w:rPr>
       </w:pPr>
@@ -13,13 +14,7 @@
         <w:rPr>
           <w:b/>
         </w:rPr>
-        <w:t xml:space="preserve">PROJECT POSTMORTEM SUBMISSION FRIDAY </w:t>
-      </w:r>
-      <w:r>
-        <w:rPr>
-          <w:b/>
-        </w:rPr>
-        <w:t>10</w:t>
+        <w:t>PROJECT POSTMORTEM SUBMISSION FRIDAY 10</w:t>
       </w:r>
       <w:r>
         <w:rPr>
@@ -38,15 +33,11 @@
     <w:p>
       <w:pPr>
         <w:pStyle w:val="Normal1"/>
+        <w:rPr/>
       </w:pPr>
       <w:r>
-        <w:t>Once you have made your final presentation</w:t>
-      </w:r>
-      <w:r>
-        <w:t xml:space="preserve"> and the final walkthrough of your game has been uploaded to Itch.IO</w:t>
-      </w:r>
-      <w:r>
-        <w:t xml:space="preserve"> WE NEED YOU TO SUBMIT THE FOLLOWING COMPONENTS UPLOADED TO A SEPERATELY LABELLED GITHUB FOLDER</w:t>
+        <w:rPr/>
+        <w:t>Once you have made your final presentation and the final walkthrough of your game has been uploaded to Itch.IO WE NEED YOU TO SUBMIT THE FOLLOWING COMPONENTS UPLOADED TO A SEPERATELY LABELLED GITHUB FOLDER</w:t>
       </w:r>
     </w:p>
     <w:p>
@@ -56,15 +47,10 @@
           <w:ilvl w:val="0"/>
           <w:numId w:val="1"/>
         </w:numPr>
-        <w:pBdr>
-          <w:top w:val="nil"/>
-          <w:left w:val="nil"/>
-          <w:bottom w:val="nil"/>
-          <w:right w:val="nil"/>
-          <w:between w:val="nil"/>
-        </w:pBdr>
-        <w:spacing w:after="0"/>
+        <w:pBdr/>
+        <w:spacing w:before="0" w:after="0"/>
         <w:contextualSpacing/>
+        <w:rPr/>
       </w:pPr>
       <w:r>
         <w:rPr>
@@ -80,14 +66,10 @@
           <w:ilvl w:val="0"/>
           <w:numId w:val="1"/>
         </w:numPr>
-        <w:pBdr>
-          <w:top w:val="nil"/>
-          <w:left w:val="nil"/>
-          <w:bottom w:val="nil"/>
-          <w:right w:val="nil"/>
-          <w:between w:val="nil"/>
-        </w:pBdr>
+        <w:pBdr/>
+        <w:spacing w:before="0" w:after="200"/>
         <w:contextualSpacing/>
+        <w:rPr/>
       </w:pPr>
       <w:r>
         <w:rPr>
@@ -125,21 +107,22 @@
     <w:p>
       <w:pPr>
         <w:pStyle w:val="Normal1"/>
-        <w:pBdr>
-          <w:top w:val="nil"/>
-          <w:left w:val="nil"/>
-          <w:bottom w:val="nil"/>
-          <w:right w:val="nil"/>
-          <w:between w:val="nil"/>
-        </w:pBdr>
-        <w:ind w:left="720"/>
+        <w:pBdr/>
+        <w:spacing w:before="0" w:after="200"/>
+        <w:ind w:left="720" w:hanging="0"/>
         <w:contextualSpacing/>
-      </w:pPr>
+        <w:rPr/>
+      </w:pPr>
+      <w:r>
+        <w:rPr/>
+      </w:r>
     </w:p>
     <w:tbl>
       <w:tblPr>
         <w:tblStyle w:val="a"/>
         <w:tblW w:w="9576" w:type="dxa"/>
+        <w:jc w:val="left"/>
+        <w:tblInd w:w="0" w:type="dxa"/>
         <w:tblBorders>
           <w:top w:val="single" w:sz="4" w:space="0" w:color="000000"/>
           <w:left w:val="single" w:sz="4" w:space="0" w:color="000000"/>
@@ -148,22 +131,38 @@
           <w:insideH w:val="single" w:sz="4" w:space="0" w:color="000000"/>
           <w:insideV w:val="single" w:sz="4" w:space="0" w:color="000000"/>
         </w:tblBorders>
-        <w:tblLayout w:type="fixed"/>
-        <w:tblLook w:val="0400" w:firstRow="0" w:lastRow="0" w:firstColumn="0" w:lastColumn="0" w:noHBand="0" w:noVBand="1"/>
+        <w:tblCellMar>
+          <w:top w:w="0" w:type="dxa"/>
+          <w:left w:w="108" w:type="dxa"/>
+          <w:bottom w:w="0" w:type="dxa"/>
+          <w:right w:w="108" w:type="dxa"/>
+        </w:tblCellMar>
+        <w:tblLook w:firstRow="0" w:noVBand="1" w:lastRow="0" w:firstColumn="0" w:lastColumn="0" w:noHBand="0" w:val="0400"/>
       </w:tblPr>
       <w:tblGrid>
-        <w:gridCol w:w="2988"/>
+        <w:gridCol w:w="2987"/>
         <w:gridCol w:w="6588"/>
       </w:tblGrid>
       <w:tr>
+        <w:trPr/>
         <w:tc>
           <w:tcPr>
-            <w:tcW w:w="2988" w:type="dxa"/>
+            <w:tcW w:w="2987" w:type="dxa"/>
+            <w:tcBorders>
+              <w:top w:val="single" w:sz="4" w:space="0" w:color="000000"/>
+              <w:left w:val="single" w:sz="4" w:space="0" w:color="000000"/>
+              <w:bottom w:val="single" w:sz="4" w:space="0" w:color="000000"/>
+              <w:right w:val="single" w:sz="4" w:space="0" w:color="000000"/>
+              <w:insideH w:val="single" w:sz="4" w:space="0" w:color="000000"/>
+              <w:insideV w:val="single" w:sz="4" w:space="0" w:color="000000"/>
+            </w:tcBorders>
+            <w:shd w:fill="auto" w:val="clear"/>
           </w:tcPr>
           <w:p>
             <w:pPr>
               <w:pStyle w:val="Normal1"/>
               <w:rPr>
+                <w:b/>
                 <w:b/>
               </w:rPr>
             </w:pPr>
@@ -178,29 +177,48 @@
         <w:tc>
           <w:tcPr>
             <w:tcW w:w="6588" w:type="dxa"/>
+            <w:tcBorders>
+              <w:top w:val="single" w:sz="4" w:space="0" w:color="000000"/>
+              <w:left w:val="single" w:sz="4" w:space="0" w:color="000000"/>
+              <w:bottom w:val="single" w:sz="4" w:space="0" w:color="000000"/>
+              <w:right w:val="single" w:sz="4" w:space="0" w:color="000000"/>
+              <w:insideH w:val="single" w:sz="4" w:space="0" w:color="000000"/>
+              <w:insideV w:val="single" w:sz="4" w:space="0" w:color="000000"/>
+            </w:tcBorders>
+            <w:shd w:fill="auto" w:val="clear"/>
           </w:tcPr>
           <w:p>
             <w:pPr>
               <w:pStyle w:val="Normal1"/>
-            </w:pPr>
-            <w:r>
-              <w:t xml:space="preserve">Peter Vaughan - </w:t>
-            </w:r>
-            <w:r>
-              <w:t>S193387</w:t>
+              <w:rPr/>
+            </w:pPr>
+            <w:r>
+              <w:rPr/>
+              <w:t>Peter Vaughan - S193387</w:t>
             </w:r>
           </w:p>
         </w:tc>
       </w:tr>
       <w:tr>
+        <w:trPr/>
         <w:tc>
           <w:tcPr>
-            <w:tcW w:w="2988" w:type="dxa"/>
+            <w:tcW w:w="2987" w:type="dxa"/>
+            <w:tcBorders>
+              <w:top w:val="single" w:sz="4" w:space="0" w:color="000000"/>
+              <w:left w:val="single" w:sz="4" w:space="0" w:color="000000"/>
+              <w:bottom w:val="single" w:sz="4" w:space="0" w:color="000000"/>
+              <w:right w:val="single" w:sz="4" w:space="0" w:color="000000"/>
+              <w:insideH w:val="single" w:sz="4" w:space="0" w:color="000000"/>
+              <w:insideV w:val="single" w:sz="4" w:space="0" w:color="000000"/>
+            </w:tcBorders>
+            <w:shd w:fill="auto" w:val="clear"/>
           </w:tcPr>
           <w:p>
             <w:pPr>
               <w:pStyle w:val="Normal1"/>
               <w:rPr>
+                <w:b/>
                 <w:b/>
               </w:rPr>
             </w:pPr>
@@ -215,38 +233,50 @@
         <w:tc>
           <w:tcPr>
             <w:tcW w:w="6588" w:type="dxa"/>
+            <w:tcBorders>
+              <w:top w:val="single" w:sz="4" w:space="0" w:color="000000"/>
+              <w:left w:val="single" w:sz="4" w:space="0" w:color="000000"/>
+              <w:bottom w:val="single" w:sz="4" w:space="0" w:color="000000"/>
+              <w:right w:val="single" w:sz="4" w:space="0" w:color="000000"/>
+              <w:insideH w:val="single" w:sz="4" w:space="0" w:color="000000"/>
+              <w:insideV w:val="single" w:sz="4" w:space="0" w:color="000000"/>
+            </w:tcBorders>
+            <w:shd w:fill="auto" w:val="clear"/>
           </w:tcPr>
           <w:p>
             <w:pPr>
               <w:pStyle w:val="Normal1"/>
-            </w:pPr>
-            <w:proofErr w:type="spellStart"/>
-            <w:r>
-              <w:t>SlingSpy</w:t>
-            </w:r>
-            <w:proofErr w:type="spellEnd"/>
-            <w:r>
-              <w:t xml:space="preserve"> </w:t>
-            </w:r>
-            <w:r>
-              <w:t xml:space="preserve">- </w:t>
-            </w:r>
-            <w:r>
-              <w:t>Team11</w:t>
+              <w:rPr/>
+            </w:pPr>
+            <w:r>
+              <w:rPr/>
+              <w:t>SlingSpy - Team11</w:t>
             </w:r>
           </w:p>
         </w:tc>
       </w:tr>
       <w:tr>
+        <w:trPr/>
         <w:tc>
           <w:tcPr>
-            <w:tcW w:w="2988" w:type="dxa"/>
+            <w:tcW w:w="2987" w:type="dxa"/>
+            <w:tcBorders>
+              <w:top w:val="single" w:sz="4" w:space="0" w:color="000000"/>
+              <w:left w:val="single" w:sz="4" w:space="0" w:color="000000"/>
+              <w:bottom w:val="single" w:sz="4" w:space="0" w:color="000000"/>
+              <w:right w:val="single" w:sz="4" w:space="0" w:color="000000"/>
+              <w:insideH w:val="single" w:sz="4" w:space="0" w:color="000000"/>
+              <w:insideV w:val="single" w:sz="4" w:space="0" w:color="000000"/>
+            </w:tcBorders>
+            <w:shd w:fill="auto" w:val="clear"/>
           </w:tcPr>
           <w:p>
             <w:pPr>
               <w:pStyle w:val="Normal1"/>
-            </w:pPr>
-            <w:r>
+              <w:rPr/>
+            </w:pPr>
+            <w:r>
+              <w:rPr/>
               <w:t>What do you think went well on the project?</w:t>
             </w:r>
           </w:p>
@@ -254,47 +284,62 @@
         <w:tc>
           <w:tcPr>
             <w:tcW w:w="6588" w:type="dxa"/>
+            <w:tcBorders>
+              <w:top w:val="single" w:sz="4" w:space="0" w:color="000000"/>
+              <w:left w:val="single" w:sz="4" w:space="0" w:color="000000"/>
+              <w:bottom w:val="single" w:sz="4" w:space="0" w:color="000000"/>
+              <w:right w:val="single" w:sz="4" w:space="0" w:color="000000"/>
+              <w:insideH w:val="single" w:sz="4" w:space="0" w:color="000000"/>
+              <w:insideV w:val="single" w:sz="4" w:space="0" w:color="000000"/>
+            </w:tcBorders>
+            <w:shd w:fill="auto" w:val="clear"/>
           </w:tcPr>
           <w:p>
             <w:pPr>
               <w:pStyle w:val="Normal1"/>
-            </w:pPr>
-            <w:r>
-              <w:t>We produced a working game with a decent amount of levels and varying gameplay elements such a</w:t>
-            </w:r>
-            <w:r>
-              <w:t>s v</w:t>
-            </w:r>
-            <w:r>
-              <w:t>ents, puddles, gems, and guards.</w:t>
-            </w:r>
-          </w:p>
-          <w:p>
-            <w:pPr>
-              <w:pStyle w:val="Normal1"/>
-            </w:pPr>
-            <w:r>
-              <w:t>Each member of the team had their own workload and was responsible for different sections of the game. I was in charge of making scripts and also managing the unity project while others were responsible for making assets to be used. As such this means each team member was valuable and no one person was shafted with the work.</w:t>
-            </w:r>
-            <w:r>
-              <w:t xml:space="preserve"> </w:t>
+              <w:rPr/>
+            </w:pPr>
+            <w:r>
+              <w:rPr/>
+              <w:t>We produced a working game with a decent amount of levels and varying gameplay elements such as vents, puddles, gems, and guards.</w:t>
+            </w:r>
+          </w:p>
+          <w:p>
+            <w:pPr>
+              <w:pStyle w:val="Normal1"/>
+              <w:rPr/>
+            </w:pPr>
+            <w:r>
+              <w:rPr/>
+              <w:t xml:space="preserve">Each member of the team had their own workload and was responsible for different sections of the game. I was in charge of making scripts and also managing the unity project while others were responsible for making assets to be used. As such this means each team member was valuable and no one person was shafted with the work. </w:t>
             </w:r>
           </w:p>
         </w:tc>
       </w:tr>
       <w:tr>
         <w:trPr>
-          <w:trHeight w:val="668"/>
+          <w:trHeight w:val="668" w:hRule="atLeast"/>
         </w:trPr>
         <w:tc>
           <w:tcPr>
-            <w:tcW w:w="2988" w:type="dxa"/>
+            <w:tcW w:w="2987" w:type="dxa"/>
+            <w:tcBorders>
+              <w:top w:val="single" w:sz="4" w:space="0" w:color="000000"/>
+              <w:left w:val="single" w:sz="4" w:space="0" w:color="000000"/>
+              <w:bottom w:val="single" w:sz="4" w:space="0" w:color="000000"/>
+              <w:right w:val="single" w:sz="4" w:space="0" w:color="000000"/>
+              <w:insideH w:val="single" w:sz="4" w:space="0" w:color="000000"/>
+              <w:insideV w:val="single" w:sz="4" w:space="0" w:color="000000"/>
+            </w:tcBorders>
+            <w:shd w:fill="auto" w:val="clear"/>
           </w:tcPr>
           <w:p>
             <w:pPr>
               <w:pStyle w:val="Normal1"/>
-            </w:pPr>
-            <w:r>
+              <w:rPr/>
+            </w:pPr>
+            <w:r>
+              <w:rPr/>
               <w:t>What do you think needed improvement on the project?</w:t>
             </w:r>
           </w:p>
@@ -302,114 +347,140 @@
         <w:tc>
           <w:tcPr>
             <w:tcW w:w="6588" w:type="dxa"/>
+            <w:tcBorders>
+              <w:top w:val="single" w:sz="4" w:space="0" w:color="000000"/>
+              <w:left w:val="single" w:sz="4" w:space="0" w:color="000000"/>
+              <w:bottom w:val="single" w:sz="4" w:space="0" w:color="000000"/>
+              <w:right w:val="single" w:sz="4" w:space="0" w:color="000000"/>
+              <w:insideH w:val="single" w:sz="4" w:space="0" w:color="000000"/>
+              <w:insideV w:val="single" w:sz="4" w:space="0" w:color="000000"/>
+            </w:tcBorders>
+            <w:shd w:fill="auto" w:val="clear"/>
           </w:tcPr>
           <w:p>
             <w:pPr>
               <w:pStyle w:val="Normal1"/>
-              <w:rPr>
-                <w:caps/>
-              </w:rPr>
-            </w:pPr>
-            <w:r>
-              <w:t xml:space="preserve">I felt the teamwork in the group was lagging behind and that we could have had better communication between the group in order to help make a better game. For example, not as many assets were made as we would have liked, </w:t>
-            </w:r>
-            <w:r>
-              <w:t>some features were scrapped due to miscommunication, such as a more robust score system.</w:t>
+              <w:rPr/>
+            </w:pPr>
+            <w:r>
+              <w:rPr/>
+              <w:t xml:space="preserve">I felt the teamwork in the group was lagging behind and that we could have had better communication between the group in order to help make a better game. For example, not as many assets were made as we would have liked, some features were scrapped due to miscommunication, such as a more robust score system. </w:t>
+            </w:r>
+            <w:r>
+              <w:rPr/>
+              <w:t>Also the code for the game needs improvement, as there are bugs that exist, such as the speed not being limited which allows for players to go outside of the level and the reset feature not resetting momentum of the character.</w:t>
             </w:r>
           </w:p>
         </w:tc>
       </w:tr>
       <w:tr>
+        <w:trPr/>
         <w:tc>
           <w:tcPr>
-            <w:tcW w:w="2988" w:type="dxa"/>
+            <w:tcW w:w="2987" w:type="dxa"/>
+            <w:tcBorders>
+              <w:top w:val="single" w:sz="4" w:space="0" w:color="000000"/>
+              <w:left w:val="single" w:sz="4" w:space="0" w:color="000000"/>
+              <w:bottom w:val="single" w:sz="4" w:space="0" w:color="000000"/>
+              <w:right w:val="single" w:sz="4" w:space="0" w:color="000000"/>
+              <w:insideH w:val="single" w:sz="4" w:space="0" w:color="000000"/>
+              <w:insideV w:val="single" w:sz="4" w:space="0" w:color="000000"/>
+            </w:tcBorders>
+            <w:shd w:fill="auto" w:val="clear"/>
           </w:tcPr>
           <w:p>
             <w:pPr>
               <w:pStyle w:val="Normal1"/>
-            </w:pPr>
-            <w:r>
+              <w:rPr/>
+            </w:pPr>
+            <w:r>
+              <w:rPr/>
               <w:t>What do you think of your own contribution to the project?</w:t>
             </w:r>
           </w:p>
           <w:p>
             <w:pPr>
               <w:pStyle w:val="Normal1"/>
-            </w:pPr>
-          </w:p>
-          <w:p>
-            <w:pPr>
-              <w:pStyle w:val="Normal1"/>
-            </w:pPr>
-            <w:r>
-              <w:t xml:space="preserve">Reflect on the quantity and quality of your work. Whether you were reliable as a team member, your general </w:t>
-            </w:r>
-            <w:proofErr w:type="spellStart"/>
-            <w:r>
-              <w:t>behavio</w:t>
-            </w:r>
-            <w:r>
-              <w:t>u</w:t>
-            </w:r>
-            <w:r>
-              <w:t>r</w:t>
-            </w:r>
-            <w:proofErr w:type="spellEnd"/>
-            <w:r>
-              <w:t>, whether you were proactive in spotting problems.  These are the key qualities of a professional.</w:t>
+              <w:rPr/>
+            </w:pPr>
+            <w:r>
+              <w:rPr/>
+            </w:r>
+          </w:p>
+          <w:p>
+            <w:pPr>
+              <w:pStyle w:val="Normal1"/>
+              <w:rPr/>
+            </w:pPr>
+            <w:r>
+              <w:rPr/>
+              <w:t>Reflect on the quantity and quality of your work. Whether you were reliable as a team member, your general behaviour, whether you were proactive in spotting problems.  These are the key qualities of a professional.</w:t>
             </w:r>
           </w:p>
         </w:tc>
         <w:tc>
           <w:tcPr>
             <w:tcW w:w="6588" w:type="dxa"/>
+            <w:tcBorders>
+              <w:top w:val="single" w:sz="4" w:space="0" w:color="000000"/>
+              <w:left w:val="single" w:sz="4" w:space="0" w:color="000000"/>
+              <w:bottom w:val="single" w:sz="4" w:space="0" w:color="000000"/>
+              <w:right w:val="single" w:sz="4" w:space="0" w:color="000000"/>
+              <w:insideH w:val="single" w:sz="4" w:space="0" w:color="000000"/>
+              <w:insideV w:val="single" w:sz="4" w:space="0" w:color="000000"/>
+            </w:tcBorders>
+            <w:shd w:fill="auto" w:val="clear"/>
           </w:tcPr>
           <w:p>
             <w:pPr>
               <w:pStyle w:val="Normal1"/>
-              <w:rPr>
-                <w:lang w:val="en-GB"/>
-              </w:rPr>
-            </w:pPr>
-            <w:r>
-              <w:t xml:space="preserve">While it took me a few weeks to start making progress on the game, </w:t>
-            </w:r>
-            <w:r>
-              <w:t xml:space="preserve">I feel that my contribution to the project was invaluable. I was responsible for programming the entire game, including making everything easy to use for the rest of the team. Out of jams I also showed </w:t>
-            </w:r>
-            <w:r>
-              <w:t>teammates</w:t>
-            </w:r>
-            <w:r>
-              <w:t xml:space="preserve"> how to use unity to make levels, and actively fixed any bugs that people had in the levels they made. </w:t>
-            </w:r>
-            <w:r>
-              <w:t xml:space="preserve">I was responsible for the management of the unity project itself as I was the only programmer and the rest of the group didn’t feel as confident with unity. </w:t>
-            </w:r>
-            <w:bookmarkStart w:id="0" w:name="_GoBack"/>
-            <w:bookmarkEnd w:id="0"/>
-          </w:p>
-          <w:p>
-            <w:pPr>
-              <w:pStyle w:val="Normal1"/>
-            </w:pPr>
-          </w:p>
-          <w:p>
-            <w:pPr>
-              <w:pStyle w:val="Normal1"/>
-            </w:pPr>
+              <w:rPr/>
+            </w:pPr>
+            <w:r>
+              <w:rPr/>
+              <w:t xml:space="preserve">While it took me a few weeks to start making progress on the game, I feel that my contribution to the project was invaluable. I was responsible for programming the entire game, including making everything easy to use for the rest of the team. Out of jams I also showed teammates how to use unity to make levels, and actively fixed any bugs that people had in the levels they made. I was responsible for the management of the unity project itself as I was the only programmer and the rest of the group didn’t feel as confident with unity. </w:t>
+            </w:r>
+          </w:p>
+          <w:p>
+            <w:pPr>
+              <w:pStyle w:val="Normal1"/>
+              <w:rPr/>
+            </w:pPr>
+            <w:r>
+              <w:rPr/>
+            </w:r>
+          </w:p>
+          <w:p>
+            <w:pPr>
+              <w:pStyle w:val="Normal1"/>
+              <w:rPr/>
+            </w:pPr>
+            <w:r>
+              <w:rPr/>
+            </w:r>
           </w:p>
         </w:tc>
       </w:tr>
       <w:tr>
+        <w:trPr/>
         <w:tc>
           <w:tcPr>
-            <w:tcW w:w="2988" w:type="dxa"/>
+            <w:tcW w:w="2987" w:type="dxa"/>
+            <w:tcBorders>
+              <w:top w:val="single" w:sz="4" w:space="0" w:color="000000"/>
+              <w:left w:val="single" w:sz="4" w:space="0" w:color="000000"/>
+              <w:bottom w:val="single" w:sz="4" w:space="0" w:color="000000"/>
+              <w:right w:val="single" w:sz="4" w:space="0" w:color="000000"/>
+              <w:insideH w:val="single" w:sz="4" w:space="0" w:color="000000"/>
+              <w:insideV w:val="single" w:sz="4" w:space="0" w:color="000000"/>
+            </w:tcBorders>
+            <w:shd w:fill="auto" w:val="clear"/>
           </w:tcPr>
           <w:p>
             <w:pPr>
               <w:pStyle w:val="Normal1"/>
               <w:rPr>
+                <w:b/>
                 <w:b/>
               </w:rPr>
             </w:pPr>
@@ -424,23 +495,47 @@
         <w:tc>
           <w:tcPr>
             <w:tcW w:w="6588" w:type="dxa"/>
+            <w:tcBorders>
+              <w:top w:val="single" w:sz="4" w:space="0" w:color="000000"/>
+              <w:left w:val="single" w:sz="4" w:space="0" w:color="000000"/>
+              <w:bottom w:val="single" w:sz="4" w:space="0" w:color="000000"/>
+              <w:right w:val="single" w:sz="4" w:space="0" w:color="000000"/>
+              <w:insideH w:val="single" w:sz="4" w:space="0" w:color="000000"/>
+              <w:insideV w:val="single" w:sz="4" w:space="0" w:color="000000"/>
+            </w:tcBorders>
+            <w:shd w:fill="auto" w:val="clear"/>
           </w:tcPr>
           <w:p>
             <w:pPr>
               <w:pStyle w:val="Normal1"/>
-            </w:pPr>
+              <w:rPr/>
+            </w:pPr>
+            <w:r>
+              <w:rPr/>
+            </w:r>
           </w:p>
         </w:tc>
       </w:tr>
       <w:tr>
+        <w:trPr/>
         <w:tc>
           <w:tcPr>
-            <w:tcW w:w="2988" w:type="dxa"/>
+            <w:tcW w:w="2987" w:type="dxa"/>
+            <w:tcBorders>
+              <w:top w:val="single" w:sz="4" w:space="0" w:color="000000"/>
+              <w:left w:val="single" w:sz="4" w:space="0" w:color="000000"/>
+              <w:bottom w:val="single" w:sz="4" w:space="0" w:color="000000"/>
+              <w:right w:val="single" w:sz="4" w:space="0" w:color="000000"/>
+              <w:insideH w:val="single" w:sz="4" w:space="0" w:color="000000"/>
+              <w:insideV w:val="single" w:sz="4" w:space="0" w:color="000000"/>
+            </w:tcBorders>
+            <w:shd w:fill="auto" w:val="clear"/>
           </w:tcPr>
           <w:p>
             <w:pPr>
               <w:pStyle w:val="Normal1"/>
               <w:rPr>
+                <w:b/>
                 <w:b/>
               </w:rPr>
             </w:pPr>
@@ -456,40 +551,61 @@
               <w:pStyle w:val="Normal1"/>
               <w:rPr>
                 <w:b/>
+                <w:b/>
               </w:rPr>
             </w:pPr>
-          </w:p>
-          <w:p>
-            <w:pPr>
-              <w:pStyle w:val="Normal1"/>
+            <w:r>
               <w:rPr>
                 <w:b/>
               </w:rPr>
-            </w:pPr>
+            </w:r>
+          </w:p>
+          <w:p>
+            <w:pPr>
+              <w:pStyle w:val="Normal1"/>
+              <w:rPr>
+                <w:b/>
+                <w:b/>
+              </w:rPr>
+            </w:pPr>
+            <w:r>
+              <w:rPr>
+                <w:b/>
+              </w:rPr>
+            </w:r>
           </w:p>
         </w:tc>
         <w:tc>
           <w:tcPr>
             <w:tcW w:w="6588" w:type="dxa"/>
+            <w:tcBorders>
+              <w:top w:val="single" w:sz="4" w:space="0" w:color="000000"/>
+              <w:left w:val="single" w:sz="4" w:space="0" w:color="000000"/>
+              <w:bottom w:val="single" w:sz="4" w:space="0" w:color="000000"/>
+              <w:right w:val="single" w:sz="4" w:space="0" w:color="000000"/>
+              <w:insideH w:val="single" w:sz="4" w:space="0" w:color="000000"/>
+              <w:insideV w:val="single" w:sz="4" w:space="0" w:color="000000"/>
+            </w:tcBorders>
+            <w:shd w:fill="auto" w:val="clear"/>
           </w:tcPr>
           <w:p>
             <w:pPr>
               <w:pStyle w:val="Normal1"/>
-            </w:pPr>
-            <w:r>
-              <w:t>Over time, people’s general attitude towards working on the game started to dwin</w:t>
-            </w:r>
-            <w:r>
-              <w:t xml:space="preserve">dle. For example, we stopped having Friday meetings to check up on people’s work, and general attendance slipped. As such I’ve learnt that it is important to make sure that everyone on the team is still motivated to work on the game throughout the project, and to stop people slipping their </w:t>
-            </w:r>
-            <w:r>
-              <w:t xml:space="preserve">workload. Both this and miscommunication errors cause issues in later development and as such it is important that the issues are addresses as early as possible. </w:t>
-            </w:r>
-          </w:p>
-          <w:p>
-            <w:pPr>
-              <w:pStyle w:val="Normal1"/>
-            </w:pPr>
+              <w:rPr/>
+            </w:pPr>
+            <w:r>
+              <w:rPr/>
+              <w:t xml:space="preserve">Over time, people’s general attitude towards working on the game started to dwindle. For example, we stopped having Friday meetings to check up on people’s work, and general attendance slipped. As such I’ve learnt that it is important to make sure that everyone on the team is still motivated to work on the game throughout the project, and to stop people slipping their workload. Both this and miscommunication errors cause issues in later development and as such it is important that the issues are addresses as early as possible. </w:t>
+            </w:r>
+          </w:p>
+          <w:p>
+            <w:pPr>
+              <w:pStyle w:val="Normal1"/>
+              <w:rPr/>
+            </w:pPr>
+            <w:r>
+              <w:rPr/>
+            </w:r>
           </w:p>
         </w:tc>
       </w:tr>
@@ -497,20 +613,19 @@
     <w:p>
       <w:pPr>
         <w:pStyle w:val="Normal1"/>
-        <w:pBdr>
-          <w:top w:val="nil"/>
-          <w:left w:val="nil"/>
-          <w:bottom w:val="nil"/>
-          <w:right w:val="nil"/>
-          <w:between w:val="nil"/>
-        </w:pBdr>
+        <w:pBdr/>
         <w:ind w:left="720" w:hanging="720"/>
-      </w:pPr>
+        <w:rPr/>
+      </w:pPr>
+      <w:r>
+        <w:rPr/>
+      </w:r>
     </w:p>
     <w:p>
       <w:pPr>
         <w:pStyle w:val="Normal1"/>
         <w:rPr>
+          <w:b/>
           <w:b/>
         </w:rPr>
       </w:pPr>
@@ -524,47 +639,49 @@
     <w:p>
       <w:pPr>
         <w:pStyle w:val="Normal1"/>
+        <w:rPr/>
       </w:pPr>
       <w:r>
-        <w:lastRenderedPageBreak/>
+        <w:rPr/>
         <w:t xml:space="preserve">Every single script </w:t>
       </w:r>
     </w:p>
     <w:p>
       <w:pPr>
         <w:pStyle w:val="Normal1"/>
+        <w:rPr/>
       </w:pPr>
       <w:r>
+        <w:rPr/>
         <w:t xml:space="preserve">Every single prefab </w:t>
       </w:r>
     </w:p>
     <w:p>
       <w:pPr>
         <w:pStyle w:val="Normal1"/>
+        <w:rPr/>
       </w:pPr>
       <w:r>
-        <w:t>3 Levels in the game</w:t>
-      </w:r>
-      <w:r>
-        <w:t xml:space="preserve"> (6 levels in total, some for prototyping parts)</w:t>
+        <w:rPr/>
+        <w:t>3 Levels in the game (6 levels in total, some for prototyping parts)</w:t>
       </w:r>
     </w:p>
     <w:sectPr>
+      <w:type w:val="nextPage"/>
       <w:pgSz w:w="12240" w:h="15840"/>
-      <w:pgMar w:top="720" w:right="720" w:bottom="720" w:left="720" w:header="720" w:footer="720" w:gutter="0"/>
-      <w:pgNumType w:start="1"/>
-      <w:cols w:space="720"/>
+      <w:pgMar w:left="720" w:right="720" w:header="0" w:top="720" w:footer="0" w:bottom="720" w:gutter="0"/>
+      <w:pgNumType w:start="1" w:fmt="decimal"/>
+      <w:formProt w:val="false"/>
+      <w:textDirection w:val="lrTb"/>
+      <w:docGrid w:type="default" w:linePitch="100" w:charSpace="4096"/>
     </w:sectPr>
   </w:body>
 </w:document>
 </file>
 
 <file path=word/numbering.xml><?xml version="1.0" encoding="utf-8"?>
-<w:numbering xmlns:wpc="http://schemas.microsoft.com/office/word/2010/wordprocessingCanvas" xmlns:cx="http://schemas.microsoft.com/office/drawing/2014/chartex" xmlns:mc="http://schemas.openxmlformats.org/markup-compatibility/2006" xmlns:o="urn:schemas-microsoft-com:office:office" xmlns:r="http://schemas.openxmlformats.org/officeDocument/2006/relationships" xmlns:m="http://schemas.openxmlformats.org/officeDocument/2006/math" xmlns:v="urn:schemas-microsoft-com:vml" xmlns:wp14="http://schemas.microsoft.com/office/word/2010/wordprocessingDrawing" xmlns:wp="http://schemas.openxmlformats.org/drawingml/2006/wordprocessingDrawing" xmlns:w10="urn:schemas-microsoft-com:office:word" xmlns:w="http://schemas.openxmlformats.org/wordprocessingml/2006/main" xmlns:w14="http://schemas.microsoft.com/office/word/2010/wordml" xmlns:w15="http://schemas.microsoft.com/office/word/2012/wordml" xmlns:w16se="http://schemas.microsoft.com/office/word/2015/wordml/symex" xmlns:wpg="http://schemas.microsoft.com/office/word/2010/wordprocessingGroup" xmlns:wpi="http://schemas.microsoft.com/office/word/2010/wordprocessingInk" xmlns:wne="http://schemas.microsoft.com/office/word/2006/wordml" xmlns:wps="http://schemas.microsoft.com/office/word/2010/wordprocessingShape" mc:Ignorable="w14 w15 w16se wp14">
-  <w:abstractNum w:abstractNumId="0" w15:restartNumberingAfterBreak="0">
-    <w:nsid w:val="24EF2614"/>
-    <w:multiLevelType w:val="multilevel"/>
-    <w:tmpl w:val="0EF40150"/>
+<w:numbering xmlns:w="http://schemas.openxmlformats.org/wordprocessingml/2006/main" xmlns:o="urn:schemas-microsoft-com:office:office" xmlns:r="http://schemas.openxmlformats.org/officeDocument/2006/relationships" xmlns:v="urn:schemas-microsoft-com:vml">
+  <w:abstractNum w:abstractNumId="1">
     <w:lvl w:ilvl="0">
       <w:start w:val="1"/>
       <w:numFmt w:val="decimal"/>
@@ -647,40 +764,133 @@
       </w:pPr>
     </w:lvl>
   </w:abstractNum>
+  <w:abstractNum w:abstractNumId="2">
+    <w:lvl w:ilvl="0">
+      <w:start w:val="1"/>
+      <w:numFmt w:val="none"/>
+      <w:suff w:val="nothing"/>
+      <w:lvlText w:val=""/>
+      <w:lvlJc w:val="left"/>
+      <w:pPr>
+        <w:ind w:left="0" w:hanging="0"/>
+      </w:pPr>
+    </w:lvl>
+    <w:lvl w:ilvl="1">
+      <w:start w:val="1"/>
+      <w:numFmt w:val="none"/>
+      <w:suff w:val="nothing"/>
+      <w:lvlText w:val=""/>
+      <w:lvlJc w:val="left"/>
+      <w:pPr>
+        <w:ind w:left="0" w:hanging="0"/>
+      </w:pPr>
+    </w:lvl>
+    <w:lvl w:ilvl="2">
+      <w:start w:val="1"/>
+      <w:numFmt w:val="none"/>
+      <w:suff w:val="nothing"/>
+      <w:lvlText w:val=""/>
+      <w:lvlJc w:val="left"/>
+      <w:pPr>
+        <w:ind w:left="0" w:hanging="0"/>
+      </w:pPr>
+    </w:lvl>
+    <w:lvl w:ilvl="3">
+      <w:start w:val="1"/>
+      <w:numFmt w:val="none"/>
+      <w:suff w:val="nothing"/>
+      <w:lvlText w:val=""/>
+      <w:lvlJc w:val="left"/>
+      <w:pPr>
+        <w:ind w:left="0" w:hanging="0"/>
+      </w:pPr>
+    </w:lvl>
+    <w:lvl w:ilvl="4">
+      <w:start w:val="1"/>
+      <w:numFmt w:val="none"/>
+      <w:suff w:val="nothing"/>
+      <w:lvlText w:val=""/>
+      <w:lvlJc w:val="left"/>
+      <w:pPr>
+        <w:ind w:left="0" w:hanging="0"/>
+      </w:pPr>
+    </w:lvl>
+    <w:lvl w:ilvl="5">
+      <w:start w:val="1"/>
+      <w:numFmt w:val="none"/>
+      <w:suff w:val="nothing"/>
+      <w:lvlText w:val=""/>
+      <w:lvlJc w:val="left"/>
+      <w:pPr>
+        <w:ind w:left="0" w:hanging="0"/>
+      </w:pPr>
+    </w:lvl>
+    <w:lvl w:ilvl="6">
+      <w:start w:val="1"/>
+      <w:numFmt w:val="none"/>
+      <w:suff w:val="nothing"/>
+      <w:lvlText w:val=""/>
+      <w:lvlJc w:val="left"/>
+      <w:pPr>
+        <w:ind w:left="0" w:hanging="0"/>
+      </w:pPr>
+    </w:lvl>
+    <w:lvl w:ilvl="7">
+      <w:start w:val="1"/>
+      <w:numFmt w:val="none"/>
+      <w:suff w:val="nothing"/>
+      <w:lvlText w:val=""/>
+      <w:lvlJc w:val="left"/>
+      <w:pPr>
+        <w:ind w:left="0" w:hanging="0"/>
+      </w:pPr>
+    </w:lvl>
+    <w:lvl w:ilvl="8">
+      <w:start w:val="1"/>
+      <w:numFmt w:val="none"/>
+      <w:suff w:val="nothing"/>
+      <w:lvlText w:val=""/>
+      <w:lvlJc w:val="left"/>
+      <w:pPr>
+        <w:ind w:left="0" w:hanging="0"/>
+      </w:pPr>
+    </w:lvl>
+  </w:abstractNum>
   <w:num w:numId="1">
-    <w:abstractNumId w:val="0"/>
+    <w:abstractNumId w:val="1"/>
+  </w:num>
+  <w:num w:numId="2">
+    <w:abstractNumId w:val="2"/>
   </w:num>
 </w:numbering>
 </file>
 
 <file path=word/styles.xml><?xml version="1.0" encoding="utf-8"?>
-<w:styles xmlns:mc="http://schemas.openxmlformats.org/markup-compatibility/2006" xmlns:r="http://schemas.openxmlformats.org/officeDocument/2006/relationships" xmlns:w="http://schemas.openxmlformats.org/wordprocessingml/2006/main" xmlns:w14="http://schemas.microsoft.com/office/word/2010/wordml" xmlns:w15="http://schemas.microsoft.com/office/word/2012/wordml" xmlns:w16se="http://schemas.microsoft.com/office/word/2015/wordml/symex" mc:Ignorable="w14 w15 w16se">
+<w:styles xmlns:w="http://schemas.openxmlformats.org/wordprocessingml/2006/main" xmlns:w14="http://schemas.microsoft.com/office/word/2010/wordml" xmlns:mc="http://schemas.openxmlformats.org/markup-compatibility/2006" mc:Ignorable="w14">
   <w:docDefaults>
     <w:rPrDefault>
       <w:rPr>
-        <w:rFonts w:ascii="Calibri" w:eastAsia="Calibri" w:hAnsi="Calibri" w:cs="Calibri"/>
+        <w:rFonts w:ascii="Calibri" w:hAnsi="Calibri" w:eastAsia="Calibri" w:cs="Calibri"/>
         <w:sz w:val="22"/>
         <w:szCs w:val="22"/>
         <w:lang w:val="en-US" w:eastAsia="en-US" w:bidi="ar-SA"/>
       </w:rPr>
     </w:rPrDefault>
     <w:pPrDefault>
-      <w:pPr>
-        <w:spacing w:after="200" w:line="276" w:lineRule="auto"/>
-      </w:pPr>
+      <w:pPr/>
     </w:pPrDefault>
   </w:docDefaults>
   <w:latentStyles w:defLockedState="0" w:defUIPriority="99" w:defSemiHidden="0" w:defUnhideWhenUsed="0" w:defQFormat="0" w:count="371">
     <w:lsdException w:name="Normal" w:uiPriority="0" w:qFormat="1"/>
     <w:lsdException w:name="heading 1" w:uiPriority="9" w:qFormat="1"/>
-    <w:lsdException w:name="heading 2" w:semiHidden="1" w:uiPriority="9" w:unhideWhenUsed="1" w:qFormat="1"/>
-    <w:lsdException w:name="heading 3" w:semiHidden="1" w:uiPriority="9" w:unhideWhenUsed="1" w:qFormat="1"/>
-    <w:lsdException w:name="heading 4" w:semiHidden="1" w:uiPriority="9" w:unhideWhenUsed="1" w:qFormat="1"/>
-    <w:lsdException w:name="heading 5" w:semiHidden="1" w:uiPriority="9" w:unhideWhenUsed="1" w:qFormat="1"/>
-    <w:lsdException w:name="heading 6" w:semiHidden="1" w:uiPriority="9" w:unhideWhenUsed="1" w:qFormat="1"/>
-    <w:lsdException w:name="heading 7" w:semiHidden="1" w:uiPriority="9" w:unhideWhenUsed="1" w:qFormat="1"/>
-    <w:lsdException w:name="heading 8" w:semiHidden="1" w:uiPriority="9" w:unhideWhenUsed="1" w:qFormat="1"/>
-    <w:lsdException w:name="heading 9" w:semiHidden="1" w:uiPriority="9" w:unhideWhenUsed="1" w:qFormat="1"/>
+    <w:lsdException w:name="heading 2" w:uiPriority="9" w:semiHidden="1" w:unhideWhenUsed="1" w:qFormat="1"/>
+    <w:lsdException w:name="heading 3" w:uiPriority="9" w:semiHidden="1" w:unhideWhenUsed="1" w:qFormat="1"/>
+    <w:lsdException w:name="heading 4" w:uiPriority="9" w:semiHidden="1" w:unhideWhenUsed="1" w:qFormat="1"/>
+    <w:lsdException w:name="heading 5" w:uiPriority="9" w:semiHidden="1" w:unhideWhenUsed="1" w:qFormat="1"/>
+    <w:lsdException w:name="heading 6" w:uiPriority="9" w:semiHidden="1" w:unhideWhenUsed="1" w:qFormat="1"/>
+    <w:lsdException w:name="heading 7" w:uiPriority="9" w:semiHidden="1" w:unhideWhenUsed="1" w:qFormat="1"/>
+    <w:lsdException w:name="heading 8" w:uiPriority="9" w:semiHidden="1" w:unhideWhenUsed="1" w:qFormat="1"/>
+    <w:lsdException w:name="heading 9" w:uiPriority="9" w:semiHidden="1" w:unhideWhenUsed="1" w:qFormat="1"/>
     <w:lsdException w:name="index 1" w:semiHidden="1" w:unhideWhenUsed="1"/>
     <w:lsdException w:name="index 2" w:semiHidden="1" w:unhideWhenUsed="1"/>
     <w:lsdException w:name="index 3" w:semiHidden="1" w:unhideWhenUsed="1"/>
@@ -690,22 +900,22 @@
     <w:lsdException w:name="index 7" w:semiHidden="1" w:unhideWhenUsed="1"/>
     <w:lsdException w:name="index 8" w:semiHidden="1" w:unhideWhenUsed="1"/>
     <w:lsdException w:name="index 9" w:semiHidden="1" w:unhideWhenUsed="1"/>
-    <w:lsdException w:name="toc 1" w:semiHidden="1" w:uiPriority="39" w:unhideWhenUsed="1"/>
-    <w:lsdException w:name="toc 2" w:semiHidden="1" w:uiPriority="39" w:unhideWhenUsed="1"/>
-    <w:lsdException w:name="toc 3" w:semiHidden="1" w:uiPriority="39" w:unhideWhenUsed="1"/>
-    <w:lsdException w:name="toc 4" w:semiHidden="1" w:uiPriority="39" w:unhideWhenUsed="1"/>
-    <w:lsdException w:name="toc 5" w:semiHidden="1" w:uiPriority="39" w:unhideWhenUsed="1"/>
-    <w:lsdException w:name="toc 6" w:semiHidden="1" w:uiPriority="39" w:unhideWhenUsed="1"/>
-    <w:lsdException w:name="toc 7" w:semiHidden="1" w:uiPriority="39" w:unhideWhenUsed="1"/>
-    <w:lsdException w:name="toc 8" w:semiHidden="1" w:uiPriority="39" w:unhideWhenUsed="1"/>
-    <w:lsdException w:name="toc 9" w:semiHidden="1" w:uiPriority="39" w:unhideWhenUsed="1"/>
+    <w:lsdException w:name="toc 1" w:uiPriority="39" w:semiHidden="1" w:unhideWhenUsed="1"/>
+    <w:lsdException w:name="toc 2" w:uiPriority="39" w:semiHidden="1" w:unhideWhenUsed="1"/>
+    <w:lsdException w:name="toc 3" w:uiPriority="39" w:semiHidden="1" w:unhideWhenUsed="1"/>
+    <w:lsdException w:name="toc 4" w:uiPriority="39" w:semiHidden="1" w:unhideWhenUsed="1"/>
+    <w:lsdException w:name="toc 5" w:uiPriority="39" w:semiHidden="1" w:unhideWhenUsed="1"/>
+    <w:lsdException w:name="toc 6" w:uiPriority="39" w:semiHidden="1" w:unhideWhenUsed="1"/>
+    <w:lsdException w:name="toc 7" w:uiPriority="39" w:semiHidden="1" w:unhideWhenUsed="1"/>
+    <w:lsdException w:name="toc 8" w:uiPriority="39" w:semiHidden="1" w:unhideWhenUsed="1"/>
+    <w:lsdException w:name="toc 9" w:uiPriority="39" w:semiHidden="1" w:unhideWhenUsed="1"/>
     <w:lsdException w:name="Normal Indent" w:semiHidden="1" w:unhideWhenUsed="1"/>
     <w:lsdException w:name="footnote text" w:semiHidden="1" w:unhideWhenUsed="1"/>
     <w:lsdException w:name="annotation text" w:semiHidden="1" w:unhideWhenUsed="1"/>
     <w:lsdException w:name="header" w:semiHidden="1" w:unhideWhenUsed="1"/>
     <w:lsdException w:name="footer" w:semiHidden="1" w:unhideWhenUsed="1"/>
     <w:lsdException w:name="index heading" w:semiHidden="1" w:unhideWhenUsed="1"/>
-    <w:lsdException w:name="caption" w:semiHidden="1" w:uiPriority="35" w:unhideWhenUsed="1" w:qFormat="1"/>
+    <w:lsdException w:name="caption" w:uiPriority="35" w:semiHidden="1" w:unhideWhenUsed="1" w:qFormat="1"/>
     <w:lsdException w:name="table of figures" w:semiHidden="1" w:unhideWhenUsed="1"/>
     <w:lsdException w:name="envelope address" w:semiHidden="1" w:unhideWhenUsed="1"/>
     <w:lsdException w:name="envelope return" w:semiHidden="1" w:unhideWhenUsed="1"/>
@@ -736,7 +946,7 @@
     <w:lsdException w:name="Title" w:uiPriority="10" w:qFormat="1"/>
     <w:lsdException w:name="Closing" w:semiHidden="1" w:unhideWhenUsed="1"/>
     <w:lsdException w:name="Signature" w:semiHidden="1" w:unhideWhenUsed="1"/>
-    <w:lsdException w:name="Default Paragraph Font" w:semiHidden="1" w:uiPriority="1" w:unhideWhenUsed="1"/>
+    <w:lsdException w:name="Default Paragraph Font" w:uiPriority="1" w:semiHidden="1" w:unhideWhenUsed="1"/>
     <w:lsdException w:name="Body Text" w:semiHidden="1" w:unhideWhenUsed="1"/>
     <w:lsdException w:name="Body Text Indent" w:semiHidden="1" w:unhideWhenUsed="1"/>
     <w:lsdException w:name="List Continue" w:semiHidden="1" w:unhideWhenUsed="1"/>
@@ -936,8 +1146,8 @@
     <w:lsdException w:name="Subtle Reference" w:uiPriority="31" w:qFormat="1"/>
     <w:lsdException w:name="Intense Reference" w:uiPriority="32" w:qFormat="1"/>
     <w:lsdException w:name="Book Title" w:uiPriority="33" w:qFormat="1"/>
-    <w:lsdException w:name="Bibliography" w:semiHidden="1" w:uiPriority="37" w:unhideWhenUsed="1"/>
-    <w:lsdException w:name="TOC Heading" w:semiHidden="1" w:uiPriority="39" w:unhideWhenUsed="1" w:qFormat="1"/>
+    <w:lsdException w:name="Bibliography" w:uiPriority="37" w:semiHidden="1" w:unhideWhenUsed="1"/>
+    <w:lsdException w:name="TOC Heading" w:uiPriority="39" w:semiHidden="1" w:unhideWhenUsed="1" w:qFormat="1"/>
     <w:lsdException w:name="Plain Table 1" w:uiPriority="41"/>
     <w:lsdException w:name="Plain Table 2" w:uiPriority="42"/>
     <w:lsdException w:name="Plain Table 3" w:uiPriority="43"/>
@@ -1043,116 +1253,283 @@
     <w:lsdException w:name="List Table 6 Colorful Accent 6" w:uiPriority="51"/>
     <w:lsdException w:name="List Table 7 Colorful Accent 6" w:uiPriority="52"/>
   </w:latentStyles>
-  <w:style w:type="paragraph" w:default="1" w:styleId="Normal">
+  <w:style w:type="paragraph" w:styleId="Normal" w:default="1">
     <w:name w:val="Normal"/>
     <w:qFormat/>
-    <w:rsid w:val="00B65A3E"/>
+    <w:rsid w:val="00b65a3e"/>
+    <w:pPr>
+      <w:widowControl/>
+      <w:bidi w:val="0"/>
+      <w:spacing w:lineRule="auto" w:line="276" w:before="0" w:after="200"/>
+      <w:jc w:val="left"/>
+    </w:pPr>
+    <w:rPr>
+      <w:rFonts w:ascii="Calibri" w:hAnsi="Calibri" w:eastAsia="Calibri" w:cs="Calibri"/>
+      <w:color w:val="auto"/>
+      <w:kern w:val="0"/>
+      <w:sz w:val="22"/>
+      <w:szCs w:val="22"/>
+      <w:lang w:val="en-US" w:eastAsia="en-US" w:bidi="ar-SA"/>
+    </w:rPr>
   </w:style>
   <w:style w:type="paragraph" w:styleId="Heading1">
-    <w:name w:val="heading 1"/>
-    <w:basedOn w:val="Normal1"/>
+    <w:name w:val="Heading 1"/>
     <w:next w:val="Normal1"/>
-    <w:rsid w:val="00083EFA"/>
+    <w:qFormat/>
+    <w:rsid w:val="00083efa"/>
     <w:pPr>
-      <w:keepNext/>
+      <w:keepNext w:val="true"/>
       <w:keepLines/>
+      <w:widowControl w:val="false"/>
       <w:spacing w:before="480" w:after="120"/>
       <w:outlineLvl w:val="0"/>
     </w:pPr>
     <w:rPr>
+      <w:rFonts w:ascii="Calibri" w:hAnsi="Calibri" w:eastAsia="Calibri" w:cs="Calibri"/>
       <w:b/>
+      <w:color w:val="auto"/>
+      <w:kern w:val="0"/>
+      <w:sz w:val="48"/>
+      <w:szCs w:val="48"/>
+      <w:lang w:val="en-US" w:eastAsia="en-US" w:bidi="ar-SA"/>
+    </w:rPr>
+  </w:style>
+  <w:style w:type="paragraph" w:styleId="Heading2">
+    <w:name w:val="Heading 2"/>
+    <w:next w:val="Normal1"/>
+    <w:qFormat/>
+    <w:rsid w:val="00083efa"/>
+    <w:pPr>
+      <w:keepNext w:val="true"/>
+      <w:keepLines/>
+      <w:widowControl w:val="false"/>
+      <w:spacing w:before="360" w:after="80"/>
+      <w:outlineLvl w:val="1"/>
+    </w:pPr>
+    <w:rPr>
+      <w:rFonts w:ascii="Calibri" w:hAnsi="Calibri" w:eastAsia="Calibri" w:cs="Calibri"/>
+      <w:b/>
+      <w:color w:val="auto"/>
+      <w:kern w:val="0"/>
+      <w:sz w:val="36"/>
+      <w:szCs w:val="36"/>
+      <w:lang w:val="en-US" w:eastAsia="en-US" w:bidi="ar-SA"/>
+    </w:rPr>
+  </w:style>
+  <w:style w:type="paragraph" w:styleId="Heading3">
+    <w:name w:val="Heading 3"/>
+    <w:next w:val="Normal1"/>
+    <w:qFormat/>
+    <w:rsid w:val="00083efa"/>
+    <w:pPr>
+      <w:keepNext w:val="true"/>
+      <w:keepLines/>
+      <w:widowControl w:val="false"/>
+      <w:spacing w:before="280" w:after="80"/>
+      <w:outlineLvl w:val="2"/>
+    </w:pPr>
+    <w:rPr>
+      <w:rFonts w:ascii="Calibri" w:hAnsi="Calibri" w:eastAsia="Calibri" w:cs="Calibri"/>
+      <w:b/>
+      <w:color w:val="auto"/>
+      <w:kern w:val="0"/>
+      <w:sz w:val="28"/>
+      <w:szCs w:val="28"/>
+      <w:lang w:val="en-US" w:eastAsia="en-US" w:bidi="ar-SA"/>
+    </w:rPr>
+  </w:style>
+  <w:style w:type="paragraph" w:styleId="Heading4">
+    <w:name w:val="Heading 4"/>
+    <w:next w:val="Normal1"/>
+    <w:qFormat/>
+    <w:rsid w:val="00083efa"/>
+    <w:pPr>
+      <w:keepNext w:val="true"/>
+      <w:keepLines/>
+      <w:widowControl w:val="false"/>
+      <w:spacing w:before="240" w:after="40"/>
+      <w:outlineLvl w:val="3"/>
+    </w:pPr>
+    <w:rPr>
+      <w:rFonts w:ascii="Calibri" w:hAnsi="Calibri" w:eastAsia="Calibri" w:cs="Calibri"/>
+      <w:b/>
+      <w:color w:val="auto"/>
+      <w:kern w:val="0"/>
+      <w:sz w:val="24"/>
+      <w:szCs w:val="24"/>
+      <w:lang w:val="en-US" w:eastAsia="en-US" w:bidi="ar-SA"/>
+    </w:rPr>
+  </w:style>
+  <w:style w:type="paragraph" w:styleId="Heading5">
+    <w:name w:val="Heading 5"/>
+    <w:next w:val="Normal1"/>
+    <w:qFormat/>
+    <w:rsid w:val="00083efa"/>
+    <w:pPr>
+      <w:keepNext w:val="true"/>
+      <w:keepLines/>
+      <w:widowControl w:val="false"/>
+      <w:spacing w:before="220" w:after="40"/>
+      <w:outlineLvl w:val="4"/>
+    </w:pPr>
+    <w:rPr>
+      <w:rFonts w:ascii="Calibri" w:hAnsi="Calibri" w:eastAsia="Calibri" w:cs="Calibri"/>
+      <w:b/>
+      <w:color w:val="auto"/>
+      <w:kern w:val="0"/>
+      <w:sz w:val="22"/>
+      <w:szCs w:val="22"/>
+      <w:lang w:val="en-US" w:eastAsia="en-US" w:bidi="ar-SA"/>
+    </w:rPr>
+  </w:style>
+  <w:style w:type="paragraph" w:styleId="Heading6">
+    <w:name w:val="Heading 6"/>
+    <w:next w:val="Normal1"/>
+    <w:qFormat/>
+    <w:rsid w:val="00083efa"/>
+    <w:pPr>
+      <w:keepNext w:val="true"/>
+      <w:keepLines/>
+      <w:widowControl w:val="false"/>
+      <w:spacing w:before="200" w:after="40"/>
+      <w:outlineLvl w:val="5"/>
+    </w:pPr>
+    <w:rPr>
+      <w:rFonts w:ascii="Calibri" w:hAnsi="Calibri" w:eastAsia="Calibri" w:cs="Calibri"/>
+      <w:b/>
+      <w:color w:val="auto"/>
+      <w:kern w:val="0"/>
+      <w:sz w:val="20"/>
+      <w:szCs w:val="20"/>
+      <w:lang w:val="en-US" w:eastAsia="en-US" w:bidi="ar-SA"/>
+    </w:rPr>
+  </w:style>
+  <w:style w:type="character" w:styleId="DefaultParagraphFont" w:default="1">
+    <w:name w:val="Default Paragraph Font"/>
+    <w:uiPriority w:val="1"/>
+    <w:semiHidden/>
+    <w:unhideWhenUsed/>
+    <w:qFormat/>
+    <w:rPr/>
+  </w:style>
+  <w:style w:type="paragraph" w:styleId="Heading">
+    <w:name w:val="Heading"/>
+    <w:basedOn w:val="Normal"/>
+    <w:next w:val="TextBody"/>
+    <w:qFormat/>
+    <w:pPr>
+      <w:keepNext w:val="true"/>
+      <w:spacing w:before="240" w:after="120"/>
+    </w:pPr>
+    <w:rPr>
+      <w:rFonts w:ascii="Liberation Sans" w:hAnsi="Liberation Sans" w:eastAsia="Microsoft YaHei" w:cs="Arial"/>
+      <w:sz w:val="28"/>
+      <w:szCs w:val="28"/>
+    </w:rPr>
+  </w:style>
+  <w:style w:type="paragraph" w:styleId="TextBody">
+    <w:name w:val="Body Text"/>
+    <w:basedOn w:val="Normal"/>
+    <w:pPr>
+      <w:spacing w:lineRule="auto" w:line="276" w:before="0" w:after="140"/>
+    </w:pPr>
+    <w:rPr/>
+  </w:style>
+  <w:style w:type="paragraph" w:styleId="List">
+    <w:name w:val="List"/>
+    <w:basedOn w:val="TextBody"/>
+    <w:pPr/>
+    <w:rPr>
+      <w:rFonts w:cs="Arial"/>
+    </w:rPr>
+  </w:style>
+  <w:style w:type="paragraph" w:styleId="Caption">
+    <w:name w:val="Caption"/>
+    <w:basedOn w:val="Normal"/>
+    <w:qFormat/>
+    <w:pPr>
+      <w:suppressLineNumbers/>
+      <w:spacing w:before="120" w:after="120"/>
+    </w:pPr>
+    <w:rPr>
+      <w:rFonts w:cs="Arial"/>
+      <w:i/>
+      <w:iCs/>
+      <w:sz w:val="24"/>
+      <w:szCs w:val="24"/>
+    </w:rPr>
+  </w:style>
+  <w:style w:type="paragraph" w:styleId="Index">
+    <w:name w:val="Index"/>
+    <w:basedOn w:val="Normal"/>
+    <w:qFormat/>
+    <w:pPr>
+      <w:suppressLineNumbers/>
+    </w:pPr>
+    <w:rPr>
+      <w:rFonts w:cs="Arial"/>
+    </w:rPr>
+  </w:style>
+  <w:style w:type="paragraph" w:styleId="Normal1" w:customStyle="1">
+    <w:name w:val="Normal1"/>
+    <w:qFormat/>
+    <w:rsid w:val="00083efa"/>
+    <w:pPr>
+      <w:widowControl/>
+      <w:bidi w:val="0"/>
+      <w:jc w:val="left"/>
+    </w:pPr>
+    <w:rPr>
+      <w:rFonts w:ascii="Calibri" w:hAnsi="Calibri" w:eastAsia="Calibri" w:cs="Calibri"/>
+      <w:color w:val="auto"/>
+      <w:kern w:val="0"/>
+      <w:sz w:val="22"/>
+      <w:szCs w:val="22"/>
+      <w:lang w:val="en-US" w:eastAsia="en-US" w:bidi="ar-SA"/>
+    </w:rPr>
+  </w:style>
+  <w:style w:type="paragraph" w:styleId="Title">
+    <w:name w:val="Title"/>
+    <w:basedOn w:val="Normal1"/>
+    <w:next w:val="Normal1"/>
+    <w:qFormat/>
+    <w:rsid w:val="00083efa"/>
+    <w:pPr>
+      <w:keepNext w:val="true"/>
+      <w:keepLines/>
+      <w:spacing w:before="480" w:after="120"/>
+    </w:pPr>
+    <w:rPr>
+      <w:b/>
+      <w:sz w:val="72"/>
+      <w:szCs w:val="72"/>
+    </w:rPr>
+  </w:style>
+  <w:style w:type="paragraph" w:styleId="Subtitle">
+    <w:name w:val="Subtitle"/>
+    <w:basedOn w:val="Normal1"/>
+    <w:next w:val="Normal1"/>
+    <w:qFormat/>
+    <w:rsid w:val="00083efa"/>
+    <w:pPr>
+      <w:keepNext w:val="true"/>
+      <w:keepLines/>
+      <w:spacing w:before="360" w:after="80"/>
+    </w:pPr>
+    <w:rPr>
+      <w:rFonts w:ascii="Georgia" w:hAnsi="Georgia" w:eastAsia="Georgia" w:cs="Georgia"/>
+      <w:i/>
+      <w:color w:val="666666"/>
       <w:sz w:val="48"/>
       <w:szCs w:val="48"/>
     </w:rPr>
   </w:style>
-  <w:style w:type="paragraph" w:styleId="Heading2">
-    <w:name w:val="heading 2"/>
-    <w:basedOn w:val="Normal1"/>
-    <w:next w:val="Normal1"/>
-    <w:rsid w:val="00083EFA"/>
-    <w:pPr>
-      <w:keepNext/>
-      <w:keepLines/>
-      <w:spacing w:before="360" w:after="80"/>
-      <w:outlineLvl w:val="1"/>
-    </w:pPr>
-    <w:rPr>
-      <w:b/>
-      <w:sz w:val="36"/>
-      <w:szCs w:val="36"/>
-    </w:rPr>
-  </w:style>
-  <w:style w:type="paragraph" w:styleId="Heading3">
-    <w:name w:val="heading 3"/>
-    <w:basedOn w:val="Normal1"/>
-    <w:next w:val="Normal1"/>
-    <w:rsid w:val="00083EFA"/>
-    <w:pPr>
-      <w:keepNext/>
-      <w:keepLines/>
-      <w:spacing w:before="280" w:after="80"/>
-      <w:outlineLvl w:val="2"/>
-    </w:pPr>
-    <w:rPr>
-      <w:b/>
-      <w:sz w:val="28"/>
-      <w:szCs w:val="28"/>
-    </w:rPr>
-  </w:style>
-  <w:style w:type="paragraph" w:styleId="Heading4">
-    <w:name w:val="heading 4"/>
-    <w:basedOn w:val="Normal1"/>
-    <w:next w:val="Normal1"/>
-    <w:rsid w:val="00083EFA"/>
-    <w:pPr>
-      <w:keepNext/>
-      <w:keepLines/>
-      <w:spacing w:before="240" w:after="40"/>
-      <w:outlineLvl w:val="3"/>
-    </w:pPr>
-    <w:rPr>
-      <w:b/>
-      <w:sz w:val="24"/>
-      <w:szCs w:val="24"/>
-    </w:rPr>
-  </w:style>
-  <w:style w:type="paragraph" w:styleId="Heading5">
-    <w:name w:val="heading 5"/>
-    <w:basedOn w:val="Normal1"/>
-    <w:next w:val="Normal1"/>
-    <w:rsid w:val="00083EFA"/>
-    <w:pPr>
-      <w:keepNext/>
-      <w:keepLines/>
-      <w:spacing w:before="220" w:after="40"/>
-      <w:outlineLvl w:val="4"/>
-    </w:pPr>
-    <w:rPr>
-      <w:b/>
-    </w:rPr>
-  </w:style>
-  <w:style w:type="paragraph" w:styleId="Heading6">
-    <w:name w:val="heading 6"/>
-    <w:basedOn w:val="Normal1"/>
-    <w:next w:val="Normal1"/>
-    <w:rsid w:val="00083EFA"/>
-    <w:pPr>
-      <w:keepNext/>
-      <w:keepLines/>
-      <w:spacing w:before="200" w:after="40"/>
-      <w:outlineLvl w:val="5"/>
-    </w:pPr>
-    <w:rPr>
-      <w:b/>
-      <w:sz w:val="20"/>
-      <w:szCs w:val="20"/>
-    </w:rPr>
-  </w:style>
-  <w:style w:type="character" w:default="1" w:styleId="DefaultParagraphFont">
-    <w:name w:val="Default Paragraph Font"/>
-    <w:uiPriority w:val="1"/>
+  <w:style w:type="numbering" w:styleId="NoList" w:default="1">
+    <w:name w:val="No List"/>
+    <w:uiPriority w:val="99"/>
     <w:semiHidden/>
     <w:unhideWhenUsed/>
+    <w:qFormat/>
   </w:style>
   <w:style w:type="table" w:default="1" w:styleId="TableNormal">
     <w:name w:val="Normal Table"/>
@@ -1167,61 +1544,6 @@
         <w:bottom w:w="0" w:type="dxa"/>
         <w:right w:w="108" w:type="dxa"/>
       </w:tblCellMar>
-    </w:tblPr>
-  </w:style>
-  <w:style w:type="numbering" w:default="1" w:styleId="NoList">
-    <w:name w:val="No List"/>
-    <w:uiPriority w:val="99"/>
-    <w:semiHidden/>
-    <w:unhideWhenUsed/>
-  </w:style>
-  <w:style w:type="paragraph" w:customStyle="1" w:styleId="Normal1">
-    <w:name w:val="Normal1"/>
-    <w:rsid w:val="00083EFA"/>
-  </w:style>
-  <w:style w:type="paragraph" w:styleId="Title">
-    <w:name w:val="Title"/>
-    <w:basedOn w:val="Normal1"/>
-    <w:next w:val="Normal1"/>
-    <w:rsid w:val="00083EFA"/>
-    <w:pPr>
-      <w:keepNext/>
-      <w:keepLines/>
-      <w:spacing w:before="480" w:after="120"/>
-    </w:pPr>
-    <w:rPr>
-      <w:b/>
-      <w:sz w:val="72"/>
-      <w:szCs w:val="72"/>
-    </w:rPr>
-  </w:style>
-  <w:style w:type="paragraph" w:styleId="Subtitle">
-    <w:name w:val="Subtitle"/>
-    <w:basedOn w:val="Normal1"/>
-    <w:next w:val="Normal1"/>
-    <w:rsid w:val="00083EFA"/>
-    <w:pPr>
-      <w:keepNext/>
-      <w:keepLines/>
-      <w:spacing w:before="360" w:after="80"/>
-    </w:pPr>
-    <w:rPr>
-      <w:rFonts w:ascii="Georgia" w:eastAsia="Georgia" w:hAnsi="Georgia" w:cs="Georgia"/>
-      <w:i/>
-      <w:color w:val="666666"/>
-      <w:sz w:val="48"/>
-      <w:szCs w:val="48"/>
-    </w:rPr>
-  </w:style>
-  <w:style w:type="table" w:customStyle="1" w:styleId="a">
-    <w:basedOn w:val="TableNormal"/>
-    <w:rsid w:val="00083EFA"/>
-    <w:pPr>
-      <w:spacing w:after="0" w:line="240" w:lineRule="auto"/>
-    </w:pPr>
-    <w:tblPr>
-      <w:tblStyleRowBandSize w:val="1"/>
-      <w:tblStyleColBandSize w:val="1"/>
     </w:tblPr>
   </w:style>
 </w:styles>
